--- a/doc/dokumentacija.docx
+++ b/doc/dokumentacija.docx
@@ -87,12 +87,32 @@
           <w:lang w:val="sr-Latn-RS"/>
         </w:rPr>
       </w:pPr>
-      <w:r>
+    </w:p>
+    <w:p>
+      <w:pPr>
+        <w:jc w:val="center"/>
         <w:rPr>
           <w:sz w:val="28"/>
           <w:szCs w:val="28"/>
           <w:lang w:val="sr-Latn-RS"/>
         </w:rPr>
+      </w:pPr>
+    </w:p>
+    <w:p>
+      <w:pPr>
+        <w:jc w:val="center"/>
+        <w:rPr>
+          <w:sz w:val="28"/>
+          <w:szCs w:val="28"/>
+          <w:lang w:val="sr-Latn-RS"/>
+        </w:rPr>
+      </w:pPr>
+      <w:r>
+        <w:rPr>
+          <w:sz w:val="28"/>
+          <w:szCs w:val="28"/>
+          <w:lang w:val="sr-Latn-RS"/>
+        </w:rPr>
         <w:t>Programski prevodioci 1</w:t>
       </w:r>
     </w:p>
@@ -225,20 +245,6 @@
     </w:p>
     <w:p>
       <w:pPr>
-        <w:rPr>
-          <w:lang w:val="sr-Latn-RS"/>
-        </w:rPr>
-      </w:pPr>
-    </w:p>
-    <w:p>
-      <w:pPr>
-        <w:rPr>
-          <w:lang w:val="sr-Latn-RS"/>
-        </w:rPr>
-      </w:pPr>
-    </w:p>
-    <w:p>
-      <w:pPr>
         <w:jc w:val="right"/>
         <w:rPr>
           <w:sz w:val="28"/>
@@ -479,21 +485,7 @@
           <w:rStyle w:val="markedcontent"/>
           <w:rFonts w:ascii="Tahoma" w:hAnsi="Tahoma" w:cs="Tahoma"/>
         </w:rPr>
-        <w:t>prevo</w:t>
-      </w:r>
-      <w:r>
-        <w:rPr>
-          <w:rStyle w:val="markedcontent"/>
-          <w:rFonts w:ascii="Tahoma" w:hAnsi="Tahoma" w:cs="Tahoma"/>
-        </w:rPr>
-        <w:t>đ</w:t>
-      </w:r>
-      <w:r>
-        <w:rPr>
-          <w:rStyle w:val="markedcontent"/>
-          <w:rFonts w:ascii="Tahoma" w:hAnsi="Tahoma" w:cs="Tahoma"/>
-        </w:rPr>
-        <w:t>enje</w:t>
+        <w:t>prevođenje</w:t>
       </w:r>
       <w:proofErr w:type="spellEnd"/>
       <w:r>
@@ -1355,59 +1347,122 @@
       </w:r>
     </w:p>
     <w:p>
-      <w:r>
+      <w:pPr>
+        <w:ind w:left="720"/>
+        <w:rPr>
+          <w:i/>
+          <w:iCs/>
+        </w:rPr>
+      </w:pPr>
+      <w:r>
+        <w:rPr>
+          <w:i/>
+          <w:iCs/>
+        </w:rPr>
         <w:t xml:space="preserve">java -cp ../lib/JFlex.jar </w:t>
       </w:r>
       <w:proofErr w:type="spellStart"/>
       <w:r>
+        <w:rPr>
+          <w:i/>
+          <w:iCs/>
+        </w:rPr>
         <w:t>JFlex.Main</w:t>
       </w:r>
       <w:proofErr w:type="spellEnd"/>
       <w:r>
+        <w:rPr>
+          <w:i/>
+          <w:iCs/>
+        </w:rPr>
         <w:t xml:space="preserve"> -d </w:t>
       </w:r>
       <w:proofErr w:type="spellStart"/>
       <w:r>
+        <w:rPr>
+          <w:i/>
+          <w:iCs/>
+        </w:rPr>
         <w:t>rs</w:t>
       </w:r>
       <w:proofErr w:type="spellEnd"/>
       <w:r>
+        <w:rPr>
+          <w:i/>
+          <w:iCs/>
+        </w:rPr>
         <w:t>\ac\</w:t>
       </w:r>
       <w:proofErr w:type="spellStart"/>
       <w:r>
+        <w:rPr>
+          <w:i/>
+          <w:iCs/>
+        </w:rPr>
         <w:t>bg</w:t>
       </w:r>
       <w:proofErr w:type="spellEnd"/>
       <w:r>
+        <w:rPr>
+          <w:i/>
+          <w:iCs/>
+        </w:rPr>
         <w:t>\</w:t>
       </w:r>
       <w:proofErr w:type="spellStart"/>
       <w:r>
+        <w:rPr>
+          <w:i/>
+          <w:iCs/>
+        </w:rPr>
         <w:t>etf</w:t>
       </w:r>
       <w:proofErr w:type="spellEnd"/>
       <w:r>
+        <w:rPr>
+          <w:i/>
+          <w:iCs/>
+        </w:rPr>
         <w:t>\pp1 ..\spec\</w:t>
       </w:r>
       <w:proofErr w:type="spellStart"/>
       <w:r>
+        <w:rPr>
+          <w:i/>
+          <w:iCs/>
+        </w:rPr>
         <w:t>mjlexer.flex</w:t>
       </w:r>
       <w:proofErr w:type="spellEnd"/>
       <w:r>
+        <w:rPr>
+          <w:i/>
+          <w:iCs/>
+        </w:rPr>
         <w:t xml:space="preserve"> &gt;</w:t>
       </w:r>
       <w:proofErr w:type="spellStart"/>
       <w:r>
+        <w:rPr>
+          <w:i/>
+          <w:iCs/>
+        </w:rPr>
         <w:t>izlaz.out</w:t>
       </w:r>
       <w:proofErr w:type="spellEnd"/>
       <w:r>
+        <w:rPr>
+          <w:i/>
+          <w:iCs/>
+        </w:rPr>
         <w:t xml:space="preserve"> 2&gt;</w:t>
       </w:r>
       <w:proofErr w:type="spellStart"/>
       <w:r>
+        <w:rPr>
+          <w:i/>
+          <w:iCs/>
+        </w:rPr>
         <w:t>izlaz.err</w:t>
       </w:r>
       <w:proofErr w:type="spellEnd"/>
@@ -1468,96 +1523,195 @@
       </w:r>
     </w:p>
     <w:p>
-      <w:r>
+      <w:pPr>
+        <w:ind w:left="720"/>
+        <w:rPr>
+          <w:i/>
+          <w:iCs/>
+        </w:rPr>
+      </w:pPr>
+      <w:r>
+        <w:rPr>
+          <w:i/>
+          <w:iCs/>
+        </w:rPr>
         <w:t xml:space="preserve">java -cp ../lib/cup_v10k.jar </w:t>
       </w:r>
       <w:proofErr w:type="spellStart"/>
       <w:r>
+        <w:rPr>
+          <w:i/>
+          <w:iCs/>
+        </w:rPr>
         <w:t>java_</w:t>
       </w:r>
       <w:proofErr w:type="gramStart"/>
       <w:r>
+        <w:rPr>
+          <w:i/>
+          <w:iCs/>
+        </w:rPr>
         <w:t>cup.Main</w:t>
       </w:r>
       <w:proofErr w:type="spellEnd"/>
       <w:proofErr w:type="gramEnd"/>
       <w:r>
+        <w:rPr>
+          <w:i/>
+          <w:iCs/>
+        </w:rPr>
         <w:t xml:space="preserve"> -</w:t>
       </w:r>
       <w:proofErr w:type="spellStart"/>
       <w:r>
+        <w:rPr>
+          <w:i/>
+          <w:iCs/>
+        </w:rPr>
         <w:t>destdir</w:t>
       </w:r>
       <w:proofErr w:type="spellEnd"/>
       <w:r>
-        <w:t xml:space="preserve"> </w:t>
-      </w:r>
-      <w:proofErr w:type="spellStart"/>
-      <w:r>
+        <w:rPr>
+          <w:i/>
+          <w:iCs/>
+        </w:rPr>
+        <w:t xml:space="preserve"> </w:t>
+      </w:r>
+      <w:proofErr w:type="spellStart"/>
+      <w:r>
+        <w:rPr>
+          <w:i/>
+          <w:iCs/>
+        </w:rPr>
         <w:t>rs</w:t>
       </w:r>
       <w:proofErr w:type="spellEnd"/>
       <w:r>
+        <w:rPr>
+          <w:i/>
+          <w:iCs/>
+        </w:rPr>
         <w:t>\ac\</w:t>
       </w:r>
       <w:proofErr w:type="spellStart"/>
       <w:r>
+        <w:rPr>
+          <w:i/>
+          <w:iCs/>
+        </w:rPr>
         <w:t>bg</w:t>
       </w:r>
       <w:proofErr w:type="spellEnd"/>
       <w:r>
+        <w:rPr>
+          <w:i/>
+          <w:iCs/>
+        </w:rPr>
         <w:t>\</w:t>
       </w:r>
       <w:proofErr w:type="spellStart"/>
       <w:r>
+        <w:rPr>
+          <w:i/>
+          <w:iCs/>
+        </w:rPr>
         <w:t>etf</w:t>
       </w:r>
       <w:proofErr w:type="spellEnd"/>
       <w:r>
+        <w:rPr>
+          <w:i/>
+          <w:iCs/>
+        </w:rPr>
         <w:t xml:space="preserve">\pp1 -parser </w:t>
       </w:r>
       <w:proofErr w:type="spellStart"/>
       <w:r>
+        <w:rPr>
+          <w:i/>
+          <w:iCs/>
+        </w:rPr>
         <w:t>MJParser</w:t>
       </w:r>
       <w:proofErr w:type="spellEnd"/>
       <w:r>
+        <w:rPr>
+          <w:i/>
+          <w:iCs/>
+        </w:rPr>
         <w:t xml:space="preserve"> -</w:t>
       </w:r>
       <w:proofErr w:type="spellStart"/>
       <w:r>
+        <w:rPr>
+          <w:i/>
+          <w:iCs/>
+        </w:rPr>
         <w:t>ast</w:t>
       </w:r>
       <w:proofErr w:type="spellEnd"/>
       <w:r>
+        <w:rPr>
+          <w:i/>
+          <w:iCs/>
+        </w:rPr>
         <w:t xml:space="preserve"> rs.ac.bg.etf.pp1.ast -</w:t>
       </w:r>
       <w:proofErr w:type="spellStart"/>
       <w:r>
+        <w:rPr>
+          <w:i/>
+          <w:iCs/>
+        </w:rPr>
         <w:t>buildtree</w:t>
       </w:r>
       <w:proofErr w:type="spellEnd"/>
       <w:r>
+        <w:rPr>
+          <w:i/>
+          <w:iCs/>
+        </w:rPr>
         <w:t xml:space="preserve"> ..\spec\</w:t>
       </w:r>
       <w:proofErr w:type="spellStart"/>
       <w:r>
+        <w:rPr>
+          <w:i/>
+          <w:iCs/>
+        </w:rPr>
         <w:t>mjparser.cup</w:t>
       </w:r>
       <w:proofErr w:type="spellEnd"/>
       <w:r>
+        <w:rPr>
+          <w:i/>
+          <w:iCs/>
+        </w:rPr>
         <w:t xml:space="preserve"> &gt;</w:t>
       </w:r>
       <w:proofErr w:type="spellStart"/>
       <w:r>
+        <w:rPr>
+          <w:i/>
+          <w:iCs/>
+        </w:rPr>
         <w:t>izlaz.out</w:t>
       </w:r>
       <w:proofErr w:type="spellEnd"/>
       <w:r>
+        <w:rPr>
+          <w:i/>
+          <w:iCs/>
+        </w:rPr>
         <w:t xml:space="preserve"> 2&gt;</w:t>
       </w:r>
       <w:proofErr w:type="spellStart"/>
       <w:r>
+        <w:rPr>
+          <w:i/>
+          <w:iCs/>
+        </w:rPr>
         <w:t>izlaz.err</w:t>
       </w:r>
       <w:proofErr w:type="spellEnd"/>
@@ -1605,282 +1759,78 @@
         <w:t>projekta</w:t>
       </w:r>
       <w:proofErr w:type="spellEnd"/>
-    </w:p>
-    <w:p>
-      <w:pPr>
+      <w:r>
+        <w:rPr>
+          <w:rFonts w:ascii="Tahoma" w:hAnsi="Tahoma" w:cs="Tahoma"/>
+        </w:rPr>
+        <w:t xml:space="preserve"> – u Eclipse-u</w:t>
+      </w:r>
+    </w:p>
+    <w:p>
+      <w:pPr>
+        <w:ind w:left="720"/>
         <w:rPr>
           <w:rStyle w:val="HTMLCode"/>
-          <w:rFonts w:ascii="Tahoma" w:eastAsiaTheme="minorHAnsi" w:hAnsi="Tahoma" w:cs="Tahoma"/>
-        </w:rPr>
-      </w:pPr>
-      <w:proofErr w:type="spellStart"/>
+          <w:rFonts w:asciiTheme="minorHAnsi" w:eastAsiaTheme="minorHAnsi" w:hAnsiTheme="minorHAnsi" w:cstheme="minorHAnsi"/>
+          <w:i/>
+          <w:iCs/>
+        </w:rPr>
+      </w:pPr>
       <w:r>
         <w:rPr>
           <w:rStyle w:val="HTMLCode"/>
-          <w:rFonts w:ascii="Tahoma" w:eastAsiaTheme="minorHAnsi" w:hAnsi="Tahoma" w:cs="Tahoma"/>
-        </w:rPr>
-        <w:t>javac</w:t>
-      </w:r>
-      <w:proofErr w:type="spellEnd"/>
+          <w:rFonts w:asciiTheme="minorHAnsi" w:eastAsiaTheme="minorHAnsi" w:hAnsiTheme="minorHAnsi" w:cstheme="minorHAnsi"/>
+          <w:i/>
+          <w:iCs/>
+        </w:rPr>
+        <w:t>&lt;</w:t>
+      </w:r>
+      <w:proofErr w:type="spellStart"/>
       <w:r>
         <w:rPr>
           <w:rStyle w:val="HTMLCode"/>
-          <w:rFonts w:ascii="Tahoma" w:eastAsiaTheme="minorHAnsi" w:hAnsi="Tahoma" w:cs="Tahoma"/>
-        </w:rPr>
-        <w:t xml:space="preserve"> -cp</w:t>
-      </w:r>
-      <w:proofErr w:type="gramStart"/>
+          <w:rFonts w:asciiTheme="minorHAnsi" w:eastAsiaTheme="minorHAnsi" w:hAnsiTheme="minorHAnsi" w:cstheme="minorHAnsi"/>
+          <w:i/>
+          <w:iCs/>
+        </w:rPr>
+        <w:t>src_mj_file</w:t>
+      </w:r>
+      <w:proofErr w:type="spellEnd"/>
       <w:r>
         <w:rPr>
           <w:rStyle w:val="HTMLCode"/>
-          <w:rFonts w:ascii="Tahoma" w:eastAsiaTheme="minorHAnsi" w:hAnsi="Tahoma" w:cs="Tahoma"/>
-        </w:rPr>
-        <w:t xml:space="preserve"> ..</w:t>
-      </w:r>
-      <w:proofErr w:type="gramEnd"/>
+          <w:rFonts w:asciiTheme="minorHAnsi" w:eastAsiaTheme="minorHAnsi" w:hAnsiTheme="minorHAnsi" w:cstheme="minorHAnsi"/>
+          <w:i/>
+          <w:iCs/>
+        </w:rPr>
+        <w:t>&gt; &lt;</w:t>
+      </w:r>
+      <w:proofErr w:type="spellStart"/>
       <w:r>
         <w:rPr>
           <w:rStyle w:val="HTMLCode"/>
-          <w:rFonts w:ascii="Tahoma" w:eastAsiaTheme="minorHAnsi" w:hAnsi="Tahoma" w:cs="Tahoma"/>
-        </w:rPr>
-        <w:t xml:space="preserve">\lib\* </w:t>
-      </w:r>
-      <w:proofErr w:type="spellStart"/>
+          <w:rFonts w:asciiTheme="minorHAnsi" w:eastAsiaTheme="minorHAnsi" w:hAnsiTheme="minorHAnsi" w:cstheme="minorHAnsi"/>
+          <w:i/>
+          <w:iCs/>
+        </w:rPr>
+        <w:t>dst</w:t>
+      </w:r>
       <w:r>
         <w:rPr>
           <w:rStyle w:val="HTMLCode"/>
-          <w:rFonts w:ascii="Tahoma" w:eastAsiaTheme="minorHAnsi" w:hAnsi="Tahoma" w:cs="Tahoma"/>
-        </w:rPr>
-        <w:t>rs</w:t>
+          <w:rFonts w:asciiTheme="minorHAnsi" w:eastAsiaTheme="minorHAnsi" w:hAnsiTheme="minorHAnsi" w:cstheme="minorHAnsi"/>
+          <w:i/>
+          <w:iCs/>
+        </w:rPr>
+        <w:t>_obj_file</w:t>
       </w:r>
       <w:proofErr w:type="spellEnd"/>
       <w:r>
         <w:rPr>
           <w:rStyle w:val="HTMLCode"/>
-          <w:rFonts w:ascii="Tahoma" w:eastAsiaTheme="minorHAnsi" w:hAnsi="Tahoma" w:cs="Tahoma"/>
-        </w:rPr>
-        <w:t>\ac\</w:t>
-      </w:r>
-      <w:proofErr w:type="spellStart"/>
-      <w:r>
-        <w:rPr>
-          <w:rStyle w:val="HTMLCode"/>
-          <w:rFonts w:ascii="Tahoma" w:eastAsiaTheme="minorHAnsi" w:hAnsi="Tahoma" w:cs="Tahoma"/>
-        </w:rPr>
-        <w:t>bg</w:t>
-      </w:r>
-      <w:proofErr w:type="spellEnd"/>
-      <w:r>
-        <w:rPr>
-          <w:rStyle w:val="HTMLCode"/>
-          <w:rFonts w:ascii="Tahoma" w:eastAsiaTheme="minorHAnsi" w:hAnsi="Tahoma" w:cs="Tahoma"/>
-        </w:rPr>
-        <w:t>\</w:t>
-      </w:r>
-      <w:proofErr w:type="spellStart"/>
-      <w:r>
-        <w:rPr>
-          <w:rStyle w:val="HTMLCode"/>
-          <w:rFonts w:ascii="Tahoma" w:eastAsiaTheme="minorHAnsi" w:hAnsi="Tahoma" w:cs="Tahoma"/>
-        </w:rPr>
-        <w:t>etf</w:t>
-      </w:r>
-      <w:proofErr w:type="spellEnd"/>
-      <w:r>
-        <w:rPr>
-          <w:rStyle w:val="HTMLCode"/>
-          <w:rFonts w:ascii="Tahoma" w:eastAsiaTheme="minorHAnsi" w:hAnsi="Tahoma" w:cs="Tahoma"/>
-        </w:rPr>
-        <w:t>\pp1\</w:t>
-      </w:r>
-      <w:proofErr w:type="spellStart"/>
-      <w:r>
-        <w:rPr>
-          <w:rStyle w:val="HTMLCode"/>
-          <w:rFonts w:ascii="Tahoma" w:eastAsiaTheme="minorHAnsi" w:hAnsi="Tahoma" w:cs="Tahoma"/>
-        </w:rPr>
-        <w:t>ast</w:t>
-      </w:r>
-      <w:proofErr w:type="spellEnd"/>
-      <w:r>
-        <w:rPr>
-          <w:rStyle w:val="HTMLCode"/>
-          <w:rFonts w:ascii="Tahoma" w:eastAsiaTheme="minorHAnsi" w:hAnsi="Tahoma" w:cs="Tahoma"/>
-        </w:rPr>
-        <w:t xml:space="preserve">\*.java </w:t>
-      </w:r>
-      <w:proofErr w:type="spellStart"/>
-      <w:r>
-        <w:rPr>
-          <w:rStyle w:val="HTMLCode"/>
-          <w:rFonts w:ascii="Tahoma" w:eastAsiaTheme="minorHAnsi" w:hAnsi="Tahoma" w:cs="Tahoma"/>
-        </w:rPr>
-        <w:t>rs</w:t>
-      </w:r>
-      <w:proofErr w:type="spellEnd"/>
-      <w:r>
-        <w:rPr>
-          <w:rStyle w:val="HTMLCode"/>
-          <w:rFonts w:ascii="Tahoma" w:eastAsiaTheme="minorHAnsi" w:hAnsi="Tahoma" w:cs="Tahoma"/>
-        </w:rPr>
-        <w:t>\ac\</w:t>
-      </w:r>
-      <w:proofErr w:type="spellStart"/>
-      <w:r>
-        <w:rPr>
-          <w:rStyle w:val="HTMLCode"/>
-          <w:rFonts w:ascii="Tahoma" w:eastAsiaTheme="minorHAnsi" w:hAnsi="Tahoma" w:cs="Tahoma"/>
-        </w:rPr>
-        <w:t>bg</w:t>
-      </w:r>
-      <w:proofErr w:type="spellEnd"/>
-      <w:r>
-        <w:rPr>
-          <w:rStyle w:val="HTMLCode"/>
-          <w:rFonts w:ascii="Tahoma" w:eastAsiaTheme="minorHAnsi" w:hAnsi="Tahoma" w:cs="Tahoma"/>
-        </w:rPr>
-        <w:t>\</w:t>
-      </w:r>
-      <w:proofErr w:type="spellStart"/>
-      <w:r>
-        <w:rPr>
-          <w:rStyle w:val="HTMLCode"/>
-          <w:rFonts w:ascii="Tahoma" w:eastAsiaTheme="minorHAnsi" w:hAnsi="Tahoma" w:cs="Tahoma"/>
-        </w:rPr>
-        <w:t>etf</w:t>
-      </w:r>
-      <w:proofErr w:type="spellEnd"/>
-      <w:r>
-        <w:rPr>
-          <w:rStyle w:val="HTMLCode"/>
-          <w:rFonts w:ascii="Tahoma" w:eastAsiaTheme="minorHAnsi" w:hAnsi="Tahoma" w:cs="Tahoma"/>
-        </w:rPr>
-        <w:t xml:space="preserve">\pp1\util\*.java </w:t>
-      </w:r>
-      <w:proofErr w:type="spellStart"/>
-      <w:r>
-        <w:rPr>
-          <w:rStyle w:val="HTMLCode"/>
-          <w:rFonts w:ascii="Tahoma" w:eastAsiaTheme="minorHAnsi" w:hAnsi="Tahoma" w:cs="Tahoma"/>
-        </w:rPr>
-        <w:t>rs</w:t>
-      </w:r>
-      <w:proofErr w:type="spellEnd"/>
-      <w:r>
-        <w:rPr>
-          <w:rStyle w:val="HTMLCode"/>
-          <w:rFonts w:ascii="Tahoma" w:eastAsiaTheme="minorHAnsi" w:hAnsi="Tahoma" w:cs="Tahoma"/>
-        </w:rPr>
-        <w:t>\ac\</w:t>
-      </w:r>
-      <w:proofErr w:type="spellStart"/>
-      <w:r>
-        <w:rPr>
-          <w:rStyle w:val="HTMLCode"/>
-          <w:rFonts w:ascii="Tahoma" w:eastAsiaTheme="minorHAnsi" w:hAnsi="Tahoma" w:cs="Tahoma"/>
-        </w:rPr>
-        <w:t>bg</w:t>
-      </w:r>
-      <w:proofErr w:type="spellEnd"/>
-      <w:r>
-        <w:rPr>
-          <w:rStyle w:val="HTMLCode"/>
-          <w:rFonts w:ascii="Tahoma" w:eastAsiaTheme="minorHAnsi" w:hAnsi="Tahoma" w:cs="Tahoma"/>
-        </w:rPr>
-        <w:t>\</w:t>
-      </w:r>
-      <w:proofErr w:type="spellStart"/>
-      <w:r>
-        <w:rPr>
-          <w:rStyle w:val="HTMLCode"/>
-          <w:rFonts w:ascii="Tahoma" w:eastAsiaTheme="minorHAnsi" w:hAnsi="Tahoma" w:cs="Tahoma"/>
-        </w:rPr>
-        <w:t>etf</w:t>
-      </w:r>
-      <w:proofErr w:type="spellEnd"/>
-      <w:r>
-        <w:rPr>
-          <w:rStyle w:val="HTMLCode"/>
-          <w:rFonts w:ascii="Tahoma" w:eastAsiaTheme="minorHAnsi" w:hAnsi="Tahoma" w:cs="Tahoma"/>
-        </w:rPr>
-        <w:t>\pp1\*.java</w:t>
-      </w:r>
-    </w:p>
-    <w:p>
-      <w:pPr>
-        <w:rPr>
-          <w:rStyle w:val="HTMLCode"/>
-          <w:rFonts w:ascii="Tahoma" w:eastAsiaTheme="minorHAnsi" w:hAnsi="Tahoma" w:cs="Tahoma"/>
-        </w:rPr>
-      </w:pPr>
-      <w:r>
-        <w:rPr>
-          <w:rStyle w:val="HTMLCode"/>
-          <w:rFonts w:ascii="Tahoma" w:eastAsiaTheme="minorHAnsi" w:hAnsi="Tahoma" w:cs="Tahoma"/>
-        </w:rPr>
-        <w:t>java -cp</w:t>
-      </w:r>
-      <w:proofErr w:type="gramStart"/>
-      <w:r>
-        <w:rPr>
-          <w:rStyle w:val="HTMLCode"/>
-          <w:rFonts w:ascii="Tahoma" w:eastAsiaTheme="minorHAnsi" w:hAnsi="Tahoma" w:cs="Tahoma"/>
-        </w:rPr>
-        <w:t xml:space="preserve"> ..</w:t>
-      </w:r>
-      <w:proofErr w:type="gramEnd"/>
-      <w:r>
-        <w:rPr>
-          <w:rStyle w:val="HTMLCode"/>
-          <w:rFonts w:ascii="Tahoma" w:eastAsiaTheme="minorHAnsi" w:hAnsi="Tahoma" w:cs="Tahoma"/>
-        </w:rPr>
-        <w:t xml:space="preserve">\lib\*;. rs.ac.bg.etf.pp1.Compiler </w:t>
-      </w:r>
-      <w:proofErr w:type="gramStart"/>
-      <w:r>
-        <w:rPr>
-          <w:rStyle w:val="HTMLCode"/>
-          <w:rFonts w:ascii="Tahoma" w:eastAsiaTheme="minorHAnsi" w:hAnsi="Tahoma" w:cs="Tahoma"/>
-        </w:rPr>
-        <w:t>&lt;.</w:t>
-      </w:r>
-      <w:proofErr w:type="spellStart"/>
-      <w:r>
-        <w:rPr>
-          <w:rStyle w:val="HTMLCode"/>
-          <w:rFonts w:ascii="Tahoma" w:eastAsiaTheme="minorHAnsi" w:hAnsi="Tahoma" w:cs="Tahoma"/>
-        </w:rPr>
-        <w:t>mj</w:t>
-      </w:r>
-      <w:proofErr w:type="gramEnd"/>
-      <w:r>
-        <w:rPr>
-          <w:rStyle w:val="HTMLCode"/>
-          <w:rFonts w:ascii="Tahoma" w:eastAsiaTheme="minorHAnsi" w:hAnsi="Tahoma" w:cs="Tahoma"/>
-        </w:rPr>
-        <w:t>_file_src</w:t>
-      </w:r>
-      <w:proofErr w:type="spellEnd"/>
-      <w:r>
-        <w:rPr>
-          <w:rStyle w:val="HTMLCode"/>
-          <w:rFonts w:ascii="Tahoma" w:eastAsiaTheme="minorHAnsi" w:hAnsi="Tahoma" w:cs="Tahoma"/>
-        </w:rPr>
-        <w:t>&gt; &lt;.</w:t>
-      </w:r>
-      <w:proofErr w:type="spellStart"/>
-      <w:r>
-        <w:rPr>
-          <w:rStyle w:val="HTMLCode"/>
-          <w:rFonts w:ascii="Tahoma" w:eastAsiaTheme="minorHAnsi" w:hAnsi="Tahoma" w:cs="Tahoma"/>
-        </w:rPr>
-        <w:t>obj_file_dst</w:t>
-      </w:r>
-      <w:proofErr w:type="spellEnd"/>
-      <w:r>
-        <w:rPr>
-          <w:rStyle w:val="HTMLCode"/>
-          <w:rFonts w:ascii="Tahoma" w:eastAsiaTheme="minorHAnsi" w:hAnsi="Tahoma" w:cs="Tahoma"/>
+          <w:rFonts w:asciiTheme="minorHAnsi" w:eastAsiaTheme="minorHAnsi" w:hAnsiTheme="minorHAnsi" w:cstheme="minorHAnsi"/>
+          <w:i/>
+          <w:iCs/>
         </w:rPr>
         <w:t>&gt;</w:t>
       </w:r>
@@ -1913,28 +1863,52 @@
     </w:p>
     <w:p>
       <w:pPr>
+        <w:ind w:left="720"/>
         <w:rPr>
           <w:sz w:val="24"/>
           <w:szCs w:val="24"/>
         </w:rPr>
       </w:pPr>
       <w:r>
+        <w:rPr>
+          <w:i/>
+          <w:iCs/>
+        </w:rPr>
         <w:t xml:space="preserve">java -cp ..\lib\mj-runtime-1.1.jar </w:t>
       </w:r>
       <w:proofErr w:type="gramStart"/>
       <w:r>
+        <w:rPr>
+          <w:i/>
+          <w:iCs/>
+        </w:rPr>
         <w:t>rs.etf.pp1.mj.runtime</w:t>
       </w:r>
       <w:proofErr w:type="gramEnd"/>
       <w:r>
+        <w:rPr>
+          <w:i/>
+          <w:iCs/>
+        </w:rPr>
         <w:t>.disasm ..\test\</w:t>
       </w:r>
       <w:r>
+        <w:rPr>
+          <w:i/>
+          <w:iCs/>
+        </w:rPr>
         <w:t>&lt;</w:t>
       </w:r>
       <w:proofErr w:type="spellStart"/>
       <w:r>
-        <w:t>obj_file</w:t>
+        <w:rPr>
+          <w:i/>
+          <w:iCs/>
+        </w:rPr>
+        <w:t>obj_</w:t>
+      </w:r>
+      <w:r>
+        <w:t>file</w:t>
       </w:r>
       <w:proofErr w:type="spellEnd"/>
       <w:r>
@@ -1961,26 +1935,50 @@
       </w:r>
     </w:p>
     <w:p>
-      <w:r>
+      <w:pPr>
+        <w:ind w:left="720"/>
+        <w:rPr>
+          <w:i/>
+          <w:iCs/>
+        </w:rPr>
+      </w:pPr>
+      <w:r>
+        <w:rPr>
+          <w:i/>
+          <w:iCs/>
+        </w:rPr>
         <w:t xml:space="preserve">java -cp ..\lib\mj-runtime-1.1.jar </w:t>
       </w:r>
       <w:proofErr w:type="gramStart"/>
       <w:r>
+        <w:rPr>
+          <w:i/>
+          <w:iCs/>
+        </w:rPr>
         <w:t>rs.etf.pp1.mj.runtime</w:t>
       </w:r>
       <w:proofErr w:type="gramEnd"/>
       <w:r>
-        <w:t>.Run ..\test\</w:t>
-      </w:r>
-      <w:r>
-        <w:t>&lt;</w:t>
-      </w:r>
-      <w:proofErr w:type="spellStart"/>
-      <w:r>
+        <w:rPr>
+          <w:i/>
+          <w:iCs/>
+        </w:rPr>
+        <w:t>.Run ..\test\&lt;</w:t>
+      </w:r>
+      <w:proofErr w:type="spellStart"/>
+      <w:r>
+        <w:rPr>
+          <w:i/>
+          <w:iCs/>
+        </w:rPr>
         <w:t>obj_file</w:t>
       </w:r>
       <w:proofErr w:type="spellEnd"/>
       <w:r>
+        <w:rPr>
+          <w:i/>
+          <w:iCs/>
+        </w:rPr>
         <w:t>&gt;</w:t>
       </w:r>
     </w:p>
@@ -2031,55 +2029,105 @@
     <w:p>
       <w:pPr>
         <w:rPr>
-          <w:lang w:val="sr-Latn-RS"/>
-        </w:rPr>
-      </w:pPr>
-      <w:r>
-        <w:rPr>
+          <w:rFonts w:ascii="Tahoma" w:hAnsi="Tahoma" w:cs="Tahoma"/>
+          <w:sz w:val="20"/>
+          <w:szCs w:val="20"/>
+          <w:lang w:val="sr-Latn-RS"/>
+        </w:rPr>
+      </w:pPr>
+      <w:r>
+        <w:rPr>
+          <w:rFonts w:ascii="Tahoma" w:hAnsi="Tahoma" w:cs="Tahoma"/>
           <w:b/>
           <w:bCs/>
           <w:i/>
           <w:iCs/>
-        </w:rPr>
-        <w:t>test_2_</w:t>
+          <w:sz w:val="20"/>
+          <w:szCs w:val="20"/>
+        </w:rPr>
+        <w:t>test2_</w:t>
       </w:r>
       <w:proofErr w:type="gramStart"/>
       <w:r>
         <w:rPr>
+          <w:rFonts w:ascii="Tahoma" w:hAnsi="Tahoma" w:cs="Tahoma"/>
           <w:b/>
           <w:bCs/>
           <w:i/>
           <w:iCs/>
+          <w:sz w:val="20"/>
+          <w:szCs w:val="20"/>
         </w:rPr>
         <w:t>fail.mj</w:t>
       </w:r>
       <w:proofErr w:type="gramEnd"/>
       <w:r>
+        <w:rPr>
+          <w:rFonts w:ascii="Tahoma" w:hAnsi="Tahoma" w:cs="Tahoma"/>
+          <w:sz w:val="20"/>
+          <w:szCs w:val="20"/>
+        </w:rPr>
         <w:t xml:space="preserve"> –</w:t>
       </w:r>
-      <w:proofErr w:type="spellStart"/>
-      <w:r>
+      <w:r>
+        <w:rPr>
+          <w:rFonts w:ascii="Tahoma" w:hAnsi="Tahoma" w:cs="Tahoma"/>
+          <w:sz w:val="20"/>
+          <w:szCs w:val="20"/>
+        </w:rPr>
+        <w:t xml:space="preserve"> </w:t>
+      </w:r>
+      <w:proofErr w:type="spellStart"/>
+      <w:r>
+        <w:rPr>
+          <w:rFonts w:ascii="Tahoma" w:hAnsi="Tahoma" w:cs="Tahoma"/>
+          <w:sz w:val="20"/>
+          <w:szCs w:val="20"/>
+        </w:rPr>
         <w:t>prikazan</w:t>
       </w:r>
       <w:proofErr w:type="spellEnd"/>
       <w:r>
-        <w:t xml:space="preserve"> </w:t>
-      </w:r>
-      <w:proofErr w:type="spellStart"/>
-      <w:r>
+        <w:rPr>
+          <w:rFonts w:ascii="Tahoma" w:hAnsi="Tahoma" w:cs="Tahoma"/>
+          <w:sz w:val="20"/>
+          <w:szCs w:val="20"/>
+        </w:rPr>
+        <w:t xml:space="preserve"> </w:t>
+      </w:r>
+      <w:proofErr w:type="spellStart"/>
+      <w:r>
+        <w:rPr>
+          <w:rFonts w:ascii="Tahoma" w:hAnsi="Tahoma" w:cs="Tahoma"/>
+          <w:sz w:val="20"/>
+          <w:szCs w:val="20"/>
+        </w:rPr>
         <w:t>oporavak</w:t>
       </w:r>
       <w:proofErr w:type="spellEnd"/>
       <w:r>
+        <w:rPr>
+          <w:rFonts w:ascii="Tahoma" w:hAnsi="Tahoma" w:cs="Tahoma"/>
+          <w:sz w:val="20"/>
+          <w:szCs w:val="20"/>
+        </w:rPr>
         <w:t xml:space="preserve"> od </w:t>
       </w:r>
       <w:proofErr w:type="spellStart"/>
       <w:r>
+        <w:rPr>
+          <w:rFonts w:ascii="Tahoma" w:hAnsi="Tahoma" w:cs="Tahoma"/>
+          <w:sz w:val="20"/>
+          <w:szCs w:val="20"/>
+        </w:rPr>
         <w:t>gre</w:t>
       </w:r>
       <w:proofErr w:type="spellEnd"/>
       <w:r>
         <w:rPr>
+          <w:rFonts w:ascii="Tahoma" w:hAnsi="Tahoma" w:cs="Tahoma"/>
+          <w:sz w:val="20"/>
+          <w:szCs w:val="20"/>
           <w:lang w:val="sr-Latn-RS"/>
         </w:rPr>
         <w:t>šaka (deklaracija globalne promenljive, iskaz dodele, logički izraz u if konstrukciji, deklaracija formalnog parametra)</w:t>
@@ -2088,52 +2136,94 @@
     <w:p>
       <w:pPr>
         <w:rPr>
-          <w:lang w:val="sr-Latn-RS"/>
-        </w:rPr>
-      </w:pPr>
-      <w:r>
-        <w:rPr>
+          <w:rFonts w:ascii="Tahoma" w:hAnsi="Tahoma" w:cs="Tahoma"/>
+          <w:sz w:val="20"/>
+          <w:szCs w:val="20"/>
+          <w:lang w:val="sr-Latn-RS"/>
+        </w:rPr>
+      </w:pPr>
+      <w:r>
+        <w:rPr>
+          <w:rFonts w:ascii="Tahoma" w:hAnsi="Tahoma" w:cs="Tahoma"/>
           <w:b/>
           <w:bCs/>
           <w:i/>
           <w:iCs/>
+          <w:sz w:val="20"/>
+          <w:szCs w:val="20"/>
           <w:lang w:val="sr-Latn-RS"/>
         </w:rPr>
         <w:t>test</w:t>
       </w:r>
       <w:r>
         <w:rPr>
+          <w:rFonts w:ascii="Tahoma" w:hAnsi="Tahoma" w:cs="Tahoma"/>
           <w:b/>
           <w:bCs/>
           <w:i/>
           <w:iCs/>
-        </w:rPr>
-        <w:t>_2.mj</w:t>
-      </w:r>
-      <w:r>
+          <w:sz w:val="20"/>
+          <w:szCs w:val="20"/>
+        </w:rPr>
+        <w:t>2.mj</w:t>
+      </w:r>
+      <w:r>
+        <w:rPr>
+          <w:rFonts w:ascii="Tahoma" w:hAnsi="Tahoma" w:cs="Tahoma"/>
+          <w:sz w:val="20"/>
+          <w:szCs w:val="20"/>
+        </w:rPr>
         <w:t xml:space="preserve"> – </w:t>
       </w:r>
       <w:proofErr w:type="spellStart"/>
       <w:r>
+        <w:rPr>
+          <w:rFonts w:ascii="Tahoma" w:hAnsi="Tahoma" w:cs="Tahoma"/>
+          <w:sz w:val="20"/>
+          <w:szCs w:val="20"/>
+        </w:rPr>
         <w:t>kao</w:t>
       </w:r>
       <w:proofErr w:type="spellEnd"/>
       <w:r>
+        <w:rPr>
+          <w:rFonts w:ascii="Tahoma" w:hAnsi="Tahoma" w:cs="Tahoma"/>
+          <w:sz w:val="20"/>
+          <w:szCs w:val="20"/>
+        </w:rPr>
         <w:t xml:space="preserve"> test</w:t>
       </w:r>
       <w:r>
+        <w:rPr>
+          <w:rFonts w:ascii="Tahoma" w:hAnsi="Tahoma" w:cs="Tahoma"/>
+          <w:sz w:val="20"/>
+          <w:szCs w:val="20"/>
+        </w:rPr>
         <w:t xml:space="preserve">_2_fail.mj, </w:t>
       </w:r>
       <w:proofErr w:type="spellStart"/>
       <w:r>
+        <w:rPr>
+          <w:rFonts w:ascii="Tahoma" w:hAnsi="Tahoma" w:cs="Tahoma"/>
+          <w:sz w:val="20"/>
+          <w:szCs w:val="20"/>
+        </w:rPr>
         <w:t>samo</w:t>
       </w:r>
       <w:proofErr w:type="spellEnd"/>
       <w:r>
-        <w:t xml:space="preserve"> </w:t>
-      </w:r>
-      <w:r>
-        <w:rPr>
+        <w:rPr>
+          <w:rFonts w:ascii="Tahoma" w:hAnsi="Tahoma" w:cs="Tahoma"/>
+          <w:sz w:val="20"/>
+          <w:szCs w:val="20"/>
+        </w:rPr>
+        <w:t xml:space="preserve"> </w:t>
+      </w:r>
+      <w:r>
+        <w:rPr>
+          <w:rFonts w:ascii="Tahoma" w:hAnsi="Tahoma" w:cs="Tahoma"/>
+          <w:sz w:val="20"/>
+          <w:szCs w:val="20"/>
           <w:lang w:val="sr-Latn-RS"/>
         </w:rPr>
         <w:t>bez grešaka</w:t>
@@ -2143,6 +2233,212 @@
       <w:pPr>
         <w:rPr>
           <w:rFonts w:ascii="Tahoma" w:hAnsi="Tahoma" w:cs="Tahoma"/>
+          <w:sz w:val="20"/>
+          <w:szCs w:val="20"/>
+          <w:lang w:val="sr-Latn-RS"/>
+        </w:rPr>
+      </w:pPr>
+      <w:r>
+        <w:rPr>
+          <w:rFonts w:ascii="Tahoma" w:hAnsi="Tahoma" w:cs="Tahoma"/>
+          <w:b/>
+          <w:bCs/>
+          <w:i/>
+          <w:iCs/>
+          <w:sz w:val="20"/>
+          <w:szCs w:val="20"/>
+          <w:lang w:val="sr-Latn-RS"/>
+        </w:rPr>
+        <w:t>test3.mj</w:t>
+      </w:r>
+      <w:r>
+        <w:rPr>
+          <w:rFonts w:ascii="Tahoma" w:hAnsi="Tahoma" w:cs="Tahoma"/>
+          <w:sz w:val="20"/>
+          <w:szCs w:val="20"/>
+          <w:lang w:val="sr-Latn-RS"/>
+        </w:rPr>
+        <w:t xml:space="preserve"> – </w:t>
+      </w:r>
+      <w:r>
+        <w:rPr>
+          <w:rFonts w:ascii="Tahoma" w:hAnsi="Tahoma" w:cs="Tahoma"/>
+          <w:sz w:val="20"/>
+          <w:szCs w:val="20"/>
+          <w:lang w:val="sr-Latn-RS"/>
+        </w:rPr>
+        <w:t>ispravan program, prikazan ispis svih poruka koje su zahtevane u semantičkoj analizi</w:t>
+      </w:r>
+    </w:p>
+    <w:p>
+      <w:pPr>
+        <w:rPr>
+          <w:rFonts w:ascii="Tahoma" w:hAnsi="Tahoma" w:cs="Tahoma"/>
+          <w:sz w:val="20"/>
+          <w:szCs w:val="20"/>
+          <w:lang w:val="sr-Latn-RS"/>
+        </w:rPr>
+      </w:pPr>
+      <w:r>
+        <w:rPr>
+          <w:rFonts w:ascii="Tahoma" w:hAnsi="Tahoma" w:cs="Tahoma"/>
+          <w:b/>
+          <w:bCs/>
+          <w:i/>
+          <w:iCs/>
+          <w:sz w:val="20"/>
+          <w:szCs w:val="20"/>
+          <w:lang w:val="sr-Latn-RS"/>
+        </w:rPr>
+        <w:t>test3</w:t>
+      </w:r>
+      <w:r>
+        <w:rPr>
+          <w:rFonts w:ascii="Tahoma" w:hAnsi="Tahoma" w:cs="Tahoma"/>
+          <w:b/>
+          <w:bCs/>
+          <w:i/>
+          <w:iCs/>
+          <w:sz w:val="20"/>
+          <w:szCs w:val="20"/>
+        </w:rPr>
+        <w:t>_f</w:t>
+      </w:r>
+      <w:r>
+        <w:rPr>
+          <w:rFonts w:ascii="Tahoma" w:hAnsi="Tahoma" w:cs="Tahoma"/>
+          <w:b/>
+          <w:bCs/>
+          <w:i/>
+          <w:iCs/>
+          <w:sz w:val="20"/>
+          <w:szCs w:val="20"/>
+          <w:lang w:val="sr-Latn-RS"/>
+        </w:rPr>
+        <w:t>ail1</w:t>
+      </w:r>
+      <w:r>
+        <w:rPr>
+          <w:rFonts w:ascii="Tahoma" w:hAnsi="Tahoma" w:cs="Tahoma"/>
+          <w:b/>
+          <w:bCs/>
+          <w:i/>
+          <w:iCs/>
+          <w:sz w:val="20"/>
+          <w:szCs w:val="20"/>
+          <w:lang w:val="sr-Latn-RS"/>
+        </w:rPr>
+        <w:t>.mj</w:t>
+      </w:r>
+      <w:r>
+        <w:rPr>
+          <w:rFonts w:ascii="Tahoma" w:hAnsi="Tahoma" w:cs="Tahoma"/>
+          <w:sz w:val="20"/>
+          <w:szCs w:val="20"/>
+          <w:lang w:val="sr-Latn-RS"/>
+        </w:rPr>
+        <w:t xml:space="preserve"> – neispravan program, prikazane greške: tip koji ne postoji, nekompatiliblnost tipova, </w:t>
+      </w:r>
+      <w:r>
+        <w:rPr>
+          <w:rFonts w:ascii="Tahoma" w:hAnsi="Tahoma" w:cs="Tahoma"/>
+          <w:sz w:val="20"/>
+          <w:szCs w:val="20"/>
+          <w:lang w:val="sr-Latn-RS"/>
+        </w:rPr>
+        <w:t>korišćenje imena koja nisu deklarisana, neispravan logički izraz, neispravni parametri funkcije</w:t>
+      </w:r>
+    </w:p>
+    <w:p>
+      <w:pPr>
+        <w:rPr>
+          <w:rFonts w:ascii="Tahoma" w:hAnsi="Tahoma" w:cs="Tahoma"/>
+          <w:sz w:val="20"/>
+          <w:szCs w:val="20"/>
+        </w:rPr>
+      </w:pPr>
+      <w:r>
+        <w:rPr>
+          <w:rFonts w:ascii="Tahoma" w:hAnsi="Tahoma" w:cs="Tahoma"/>
+          <w:b/>
+          <w:bCs/>
+          <w:i/>
+          <w:iCs/>
+          <w:sz w:val="20"/>
+          <w:szCs w:val="20"/>
+          <w:lang w:val="sr-Latn-RS"/>
+        </w:rPr>
+        <w:t xml:space="preserve">test3_fail2.mj </w:t>
+      </w:r>
+      <w:r>
+        <w:rPr>
+          <w:rFonts w:ascii="Tahoma" w:hAnsi="Tahoma" w:cs="Tahoma"/>
+          <w:sz w:val="20"/>
+          <w:szCs w:val="20"/>
+          <w:lang w:val="sr-Latn-RS"/>
+        </w:rPr>
+        <w:t xml:space="preserve">– neispravan program, prikazane greške: povratna vrednost fukncije, izraz u </w:t>
+      </w:r>
+      <w:r>
+        <w:rPr>
+          <w:rFonts w:ascii="Tahoma" w:hAnsi="Tahoma" w:cs="Tahoma"/>
+          <w:sz w:val="20"/>
+          <w:szCs w:val="20"/>
+        </w:rPr>
+        <w:t xml:space="preserve">[] </w:t>
+      </w:r>
+      <w:r>
+        <w:rPr>
+          <w:rFonts w:ascii="Tahoma" w:hAnsi="Tahoma" w:cs="Tahoma"/>
+          <w:sz w:val="20"/>
+          <w:szCs w:val="20"/>
+          <w:lang w:val="sr-Latn-RS"/>
+        </w:rPr>
+        <w:t>zagradama, print, read</w:t>
+      </w:r>
+    </w:p>
+    <w:p>
+      <w:pPr>
+        <w:rPr>
+          <w:rFonts w:ascii="Tahoma" w:hAnsi="Tahoma" w:cs="Tahoma"/>
+          <w:sz w:val="20"/>
+          <w:szCs w:val="20"/>
+        </w:rPr>
+      </w:pPr>
+      <w:r>
+        <w:rPr>
+          <w:rFonts w:ascii="Tahoma" w:hAnsi="Tahoma" w:cs="Tahoma"/>
+          <w:b/>
+          <w:bCs/>
+          <w:i/>
+          <w:iCs/>
+          <w:sz w:val="20"/>
+          <w:szCs w:val="20"/>
+          <w:lang w:val="sr-Latn-RS"/>
+        </w:rPr>
+        <w:t>test3_grammar.mj</w:t>
+      </w:r>
+      <w:r>
+        <w:rPr>
+          <w:rFonts w:ascii="Tahoma" w:hAnsi="Tahoma" w:cs="Tahoma"/>
+          <w:sz w:val="20"/>
+          <w:szCs w:val="20"/>
+          <w:lang w:val="sr-Latn-RS"/>
+        </w:rPr>
+        <w:t xml:space="preserve"> – ispravan program, prikazane sve smene iz gramatike</w:t>
+      </w:r>
+    </w:p>
+    <w:p>
+      <w:pPr>
+        <w:rPr>
+          <w:lang w:val="sr-Latn-RS"/>
+        </w:rPr>
+      </w:pPr>
+    </w:p>
+    <w:p>
+      <w:pPr>
+        <w:rPr>
+          <w:rFonts w:ascii="Tahoma" w:hAnsi="Tahoma" w:cs="Tahoma"/>
         </w:rPr>
       </w:pPr>
     </w:p>
@@ -2180,20 +2476,26 @@
       <w:pPr>
         <w:rPr>
           <w:rFonts w:ascii="Tahoma" w:hAnsi="Tahoma" w:cs="Tahoma"/>
-        </w:rPr>
-      </w:pPr>
-    </w:p>
-    <w:p>
-      <w:pPr>
-        <w:rPr>
-          <w:rFonts w:ascii="Tahoma" w:hAnsi="Tahoma" w:cs="Tahoma"/>
-          <w:lang w:val="sr-Latn-RS"/>
-        </w:rPr>
-      </w:pPr>
-      <w:proofErr w:type="spellStart"/>
-      <w:r>
-        <w:rPr>
-          <w:rFonts w:ascii="Tahoma" w:hAnsi="Tahoma" w:cs="Tahoma"/>
+          <w:sz w:val="20"/>
+          <w:szCs w:val="20"/>
+        </w:rPr>
+      </w:pPr>
+    </w:p>
+    <w:p>
+      <w:pPr>
+        <w:rPr>
+          <w:rFonts w:ascii="Tahoma" w:hAnsi="Tahoma" w:cs="Tahoma"/>
+          <w:sz w:val="20"/>
+          <w:szCs w:val="20"/>
+          <w:lang w:val="sr-Latn-RS"/>
+        </w:rPr>
+      </w:pPr>
+      <w:proofErr w:type="spellStart"/>
+      <w:r>
+        <w:rPr>
+          <w:rFonts w:ascii="Tahoma" w:hAnsi="Tahoma" w:cs="Tahoma"/>
+          <w:sz w:val="20"/>
+          <w:szCs w:val="20"/>
         </w:rPr>
         <w:t>Nisu</w:t>
       </w:r>
@@ -2201,13 +2503,17 @@
       <w:r>
         <w:rPr>
           <w:rFonts w:ascii="Tahoma" w:hAnsi="Tahoma" w:cs="Tahoma"/>
-        </w:rPr>
-        <w:t xml:space="preserve"> </w:t>
-      </w:r>
-      <w:proofErr w:type="spellStart"/>
-      <w:r>
-        <w:rPr>
-          <w:rFonts w:ascii="Tahoma" w:hAnsi="Tahoma" w:cs="Tahoma"/>
+          <w:sz w:val="20"/>
+          <w:szCs w:val="20"/>
+        </w:rPr>
+        <w:t xml:space="preserve"> </w:t>
+      </w:r>
+      <w:proofErr w:type="spellStart"/>
+      <w:r>
+        <w:rPr>
+          <w:rFonts w:ascii="Tahoma" w:hAnsi="Tahoma" w:cs="Tahoma"/>
+          <w:sz w:val="20"/>
+          <w:szCs w:val="20"/>
         </w:rPr>
         <w:t>uvedene</w:t>
       </w:r>
@@ -2215,13 +2521,17 @@
       <w:r>
         <w:rPr>
           <w:rFonts w:ascii="Tahoma" w:hAnsi="Tahoma" w:cs="Tahoma"/>
-        </w:rPr>
-        <w:t xml:space="preserve"> </w:t>
-      </w:r>
-      <w:proofErr w:type="spellStart"/>
-      <w:r>
-        <w:rPr>
-          <w:rFonts w:ascii="Tahoma" w:hAnsi="Tahoma" w:cs="Tahoma"/>
+          <w:sz w:val="20"/>
+          <w:szCs w:val="20"/>
+        </w:rPr>
+        <w:t xml:space="preserve"> </w:t>
+      </w:r>
+      <w:proofErr w:type="spellStart"/>
+      <w:r>
+        <w:rPr>
+          <w:rFonts w:ascii="Tahoma" w:hAnsi="Tahoma" w:cs="Tahoma"/>
+          <w:sz w:val="20"/>
+          <w:szCs w:val="20"/>
         </w:rPr>
         <w:t>nove</w:t>
       </w:r>
@@ -2229,13 +2539,17 @@
       <w:r>
         <w:rPr>
           <w:rFonts w:ascii="Tahoma" w:hAnsi="Tahoma" w:cs="Tahoma"/>
-        </w:rPr>
-        <w:t xml:space="preserve"> </w:t>
-      </w:r>
-      <w:proofErr w:type="spellStart"/>
-      <w:r>
-        <w:rPr>
-          <w:rFonts w:ascii="Tahoma" w:hAnsi="Tahoma" w:cs="Tahoma"/>
+          <w:sz w:val="20"/>
+          <w:szCs w:val="20"/>
+        </w:rPr>
+        <w:t xml:space="preserve"> </w:t>
+      </w:r>
+      <w:proofErr w:type="spellStart"/>
+      <w:r>
+        <w:rPr>
+          <w:rFonts w:ascii="Tahoma" w:hAnsi="Tahoma" w:cs="Tahoma"/>
+          <w:sz w:val="20"/>
+          <w:szCs w:val="20"/>
         </w:rPr>
         <w:t>klase</w:t>
       </w:r>
@@ -2243,6 +2557,8 @@
       <w:r>
         <w:rPr>
           <w:rFonts w:ascii="Tahoma" w:hAnsi="Tahoma" w:cs="Tahoma"/>
+          <w:sz w:val="20"/>
+          <w:szCs w:val="20"/>
         </w:rPr>
         <w:t>.</w:t>
       </w:r>
